--- a/src/utils/curriculo.docx
+++ b/src/utils/curriculo.docx
@@ -111,7 +111,7 @@
           <w:sz w:val="24"/>
           <w:szCs w:val="24"/>
         </w:rPr>
-        <w:t xml:space="preserve">Email: </w:t>
+        <w:t xml:space="preserve">Portfólio: </w:t>
       </w:r>
       <w:hyperlink r:id="rId4" w:history="1">
         <w:r>
@@ -121,6 +121,39 @@
             <w:sz w:val="24"/>
             <w:szCs w:val="24"/>
           </w:rPr>
+          <w:t>https://diogenesdev7.github.io/meuportfolio/</w:t>
+        </w:r>
+      </w:hyperlink>
+    </w:p>
+    <w:p>
+      <w:pPr>
+        <w:rPr>
+          <w:rFonts w:ascii="Calibri" w:hAnsi="Calibri"/>
+          <w:sz w:val="24"/>
+          <w:szCs w:val="24"/>
+          <w:lang w:val="en-US"/>
+        </w:rPr>
+      </w:pPr>
+      <w:r>
+        <w:rPr>
+          <w:rFonts w:ascii="Calibri" w:hAnsi="Calibri"/>
+          <w:b/>
+          <w:bCs/>
+          <w:sz w:val="24"/>
+          <w:szCs w:val="24"/>
+          <w:lang w:val="en-US"/>
+        </w:rPr>
+        <w:t xml:space="preserve">Email: </w:t>
+      </w:r>
+      <w:hyperlink r:id="rId5" w:history="1">
+        <w:r>
+          <w:rPr>
+            <w:rStyle w:val="Hyperlink"/>
+            <w:rFonts w:ascii="Calibri" w:hAnsi="Calibri"/>
+            <w:sz w:val="24"/>
+            <w:szCs w:val="24"/>
+            <w:lang w:val="en-US"/>
+          </w:rPr>
           <w:t>diogenesguitar7@gmail.com</w:t>
         </w:r>
       </w:hyperlink>
@@ -143,7 +176,7 @@
         </w:rPr>
         <w:t xml:space="preserve">Github: </w:t>
       </w:r>
-      <w:hyperlink r:id="rId5" w:history="1">
+      <w:hyperlink r:id="rId6" w:history="1">
         <w:r>
           <w:rPr>
             <w:rStyle w:val="Hyperlink"/>
@@ -376,26 +409,41 @@
           <w:rFonts w:ascii="Calibri" w:hAnsi="Calibri"/>
           <w:sz w:val="24"/>
           <w:szCs w:val="24"/>
-          <w:lang w:val="en-US"/>
-        </w:rPr>
-      </w:pPr>
-      <w:r>
-        <w:rPr>
-          <w:rFonts w:ascii="Calibri" w:hAnsi="Calibri"/>
-          <w:sz w:val="24"/>
-          <w:szCs w:val="24"/>
-          <w:lang w:val="en-US"/>
-        </w:rPr>
-        <w:t>Html, Css, JavaScript, React, Vue, Bootstrap, Sass, Python</w:t>
-      </w:r>
-    </w:p>
-    <w:p>
-      <w:pPr>
-        <w:rPr>
-          <w:rFonts w:ascii="Calibri" w:hAnsi="Calibri"/>
-          <w:sz w:val="24"/>
-          <w:szCs w:val="24"/>
-          <w:lang w:val="en-US"/>
+        </w:rPr>
+      </w:pPr>
+      <w:r>
+        <w:rPr>
+          <w:rFonts w:ascii="Calibri" w:hAnsi="Calibri"/>
+          <w:sz w:val="24"/>
+          <w:szCs w:val="24"/>
+        </w:rPr>
+        <w:t xml:space="preserve">Html, Css, JavaScript, React, </w:t>
+      </w:r>
+      <w:proofErr w:type="spellStart"/>
+      <w:r>
+        <w:rPr>
+          <w:rFonts w:ascii="Calibri" w:hAnsi="Calibri"/>
+          <w:sz w:val="24"/>
+          <w:szCs w:val="24"/>
+        </w:rPr>
+        <w:t>Vue</w:t>
+      </w:r>
+      <w:proofErr w:type="spellEnd"/>
+      <w:r>
+        <w:rPr>
+          <w:rFonts w:ascii="Calibri" w:hAnsi="Calibri"/>
+          <w:sz w:val="24"/>
+          <w:szCs w:val="24"/>
+        </w:rPr>
+        <w:t>, Bootstrap, Sass, Python</w:t>
+      </w:r>
+    </w:p>
+    <w:p>
+      <w:pPr>
+        <w:rPr>
+          <w:rFonts w:ascii="Calibri" w:hAnsi="Calibri"/>
+          <w:sz w:val="24"/>
+          <w:szCs w:val="24"/>
         </w:rPr>
       </w:pPr>
     </w:p>

--- a/src/utils/curriculo.docx
+++ b/src/utils/curriculo.docx
@@ -164,15 +164,17 @@
           <w:rFonts w:ascii="Calibri" w:hAnsi="Calibri"/>
           <w:sz w:val="24"/>
           <w:szCs w:val="24"/>
-        </w:rPr>
-      </w:pPr>
-      <w:r>
-        <w:rPr>
-          <w:rFonts w:ascii="Calibri" w:hAnsi="Calibri"/>
-          <w:b/>
-          <w:bCs/>
-          <w:sz w:val="24"/>
-          <w:szCs w:val="24"/>
+          <w:lang w:val="en-US"/>
+        </w:rPr>
+      </w:pPr>
+      <w:r>
+        <w:rPr>
+          <w:rFonts w:ascii="Calibri" w:hAnsi="Calibri"/>
+          <w:b/>
+          <w:bCs/>
+          <w:sz w:val="24"/>
+          <w:szCs w:val="24"/>
+          <w:lang w:val="en-US"/>
         </w:rPr>
         <w:t xml:space="preserve">Github: </w:t>
       </w:r>
@@ -183,6 +185,7 @@
             <w:rFonts w:ascii="Calibri" w:hAnsi="Calibri"/>
             <w:sz w:val="24"/>
             <w:szCs w:val="24"/>
+            <w:lang w:val="en-US"/>
           </w:rPr>
           <w:t>https://github.com/diogenesdev7</w:t>
         </w:r>
@@ -308,6 +311,14 @@
         </w:rPr>
         <w:t>Graduação em Análise e Desenvolvimento de Sistemas – Uninove</w:t>
       </w:r>
+      <w:r>
+        <w:rPr>
+          <w:rFonts w:ascii="Calibri" w:hAnsi="Calibri"/>
+          <w:sz w:val="24"/>
+          <w:szCs w:val="24"/>
+        </w:rPr>
+        <w:t xml:space="preserve"> - 2021</w:t>
+      </w:r>
     </w:p>
     <w:p>
       <w:pPr>
@@ -325,6 +336,14 @@
         </w:rPr>
         <w:t>Pós-Graduação em Desenvolvimento em Front-End – Anhanguera</w:t>
       </w:r>
+      <w:r>
+        <w:rPr>
+          <w:rFonts w:ascii="Calibri" w:hAnsi="Calibri"/>
+          <w:sz w:val="24"/>
+          <w:szCs w:val="24"/>
+        </w:rPr>
+        <w:t xml:space="preserve"> - 2023</w:t>
+      </w:r>
     </w:p>
     <w:p>
       <w:pPr>
@@ -417,25 +436,7 @@
           <w:sz w:val="24"/>
           <w:szCs w:val="24"/>
         </w:rPr>
-        <w:t xml:space="preserve">Html, Css, JavaScript, React, </w:t>
-      </w:r>
-      <w:proofErr w:type="spellStart"/>
-      <w:r>
-        <w:rPr>
-          <w:rFonts w:ascii="Calibri" w:hAnsi="Calibri"/>
-          <w:sz w:val="24"/>
-          <w:szCs w:val="24"/>
-        </w:rPr>
-        <w:t>Vue</w:t>
-      </w:r>
-      <w:proofErr w:type="spellEnd"/>
-      <w:r>
-        <w:rPr>
-          <w:rFonts w:ascii="Calibri" w:hAnsi="Calibri"/>
-          <w:sz w:val="24"/>
-          <w:szCs w:val="24"/>
-        </w:rPr>
-        <w:t>, Bootstrap, Sass, Python</w:t>
+        <w:t>Html, Css, JavaScript, React, Vue, Bootstrap, Sass, Python</w:t>
       </w:r>
     </w:p>
     <w:p>
@@ -488,6 +489,15 @@
           <w:lang w:val="en-US"/>
         </w:rPr>
         <w:t>Desenvolvedor Front-End</w:t>
+      </w:r>
+      <w:r>
+        <w:rPr>
+          <w:rFonts w:ascii="Calibri" w:hAnsi="Calibri"/>
+          <w:sz w:val="24"/>
+          <w:szCs w:val="24"/>
+          <w:lang w:val="en-US"/>
+        </w:rPr>
+        <w:t xml:space="preserve"> Júnior</w:t>
       </w:r>
     </w:p>
     <w:sectPr>
